--- a/PruebaPilaTamVarPlantillaParam/Bitacora.docx
+++ b/PruebaPilaTamVarPlantillaParam/Bitacora.docx
@@ -915,7 +915,7 @@
               </w:numPr>
             </w:pPr>
             <w:r>
-              <w:t>Corrección y verificación del correcto funcionamiento del código así como de la implementación de pruebas para diferentes tipos de datos.</w:t>
+              <w:t>Corrección y verificación del correcto funcionamiento del código así como de la implementación de pruebas para diferentes tipos de datos</w:t>
             </w:r>
           </w:p>
         </w:tc>
